--- a/Document/POS_LangtonAntDoc.docx
+++ b/Document/POS_LangtonAntDoc.docx
@@ -85,13 +85,23 @@
           <w:sz w:val="48"/>
         </w:rPr>
       </w:pPr>
+      <w:proofErr w:type="spellStart"/>
       <w:r>
         <w:rPr>
           <w:b/>
           <w:bCs/>
           <w:sz w:val="48"/>
         </w:rPr>
-        <w:t xml:space="preserve">Langtonov mravec s ukladaním </w:t>
+        <w:t>Langtonov</w:t>
+      </w:r>
+      <w:proofErr w:type="spellEnd"/>
+      <w:r>
+        <w:rPr>
+          <w:b/>
+          <w:bCs/>
+          <w:sz w:val="48"/>
+        </w:rPr>
+        <w:t xml:space="preserve"> mravec s ukladaním </w:t>
       </w:r>
     </w:p>
     <w:p>
@@ -131,6 +141,96 @@
         </w:rPr>
         <w:t>SEMESTRÁLNA PRÁCA</w:t>
       </w:r>
+    </w:p>
+    <w:p>
+      <w:pPr>
+        <w:pStyle w:val="Bezriadkovania"/>
+        <w:rPr>
+          <w:rFonts w:cs="Times New Roman"/>
+          <w:sz w:val="28"/>
+          <w:szCs w:val="28"/>
+        </w:rPr>
+      </w:pPr>
+    </w:p>
+    <w:p>
+      <w:pPr>
+        <w:pStyle w:val="Bezriadkovania"/>
+        <w:rPr>
+          <w:rFonts w:cs="Times New Roman"/>
+          <w:sz w:val="28"/>
+          <w:szCs w:val="28"/>
+        </w:rPr>
+      </w:pPr>
+    </w:p>
+    <w:p>
+      <w:pPr>
+        <w:pStyle w:val="Bezriadkovania"/>
+        <w:rPr>
+          <w:rFonts w:cs="Times New Roman"/>
+          <w:sz w:val="28"/>
+          <w:szCs w:val="28"/>
+        </w:rPr>
+      </w:pPr>
+    </w:p>
+    <w:p>
+      <w:pPr>
+        <w:pStyle w:val="Bezriadkovania"/>
+        <w:rPr>
+          <w:rFonts w:cs="Times New Roman"/>
+          <w:sz w:val="28"/>
+          <w:szCs w:val="28"/>
+        </w:rPr>
+      </w:pPr>
+    </w:p>
+    <w:p>
+      <w:pPr>
+        <w:pStyle w:val="Bezriadkovania"/>
+        <w:rPr>
+          <w:rFonts w:cs="Times New Roman"/>
+          <w:sz w:val="28"/>
+          <w:szCs w:val="28"/>
+        </w:rPr>
+      </w:pPr>
+    </w:p>
+    <w:p>
+      <w:pPr>
+        <w:pStyle w:val="Bezriadkovania"/>
+        <w:rPr>
+          <w:rFonts w:cs="Times New Roman"/>
+          <w:sz w:val="28"/>
+          <w:szCs w:val="28"/>
+        </w:rPr>
+      </w:pPr>
+    </w:p>
+    <w:p>
+      <w:pPr>
+        <w:pStyle w:val="Bezriadkovania"/>
+        <w:rPr>
+          <w:rFonts w:cs="Times New Roman"/>
+          <w:sz w:val="28"/>
+          <w:szCs w:val="28"/>
+        </w:rPr>
+      </w:pPr>
+    </w:p>
+    <w:p>
+      <w:pPr>
+        <w:pStyle w:val="Bezriadkovania"/>
+        <w:rPr>
+          <w:rFonts w:cs="Times New Roman"/>
+          <w:sz w:val="28"/>
+          <w:szCs w:val="28"/>
+        </w:rPr>
+      </w:pPr>
+    </w:p>
+    <w:p>
+      <w:pPr>
+        <w:pStyle w:val="Bezriadkovania"/>
+        <w:rPr>
+          <w:rFonts w:cs="Times New Roman"/>
+          <w:sz w:val="28"/>
+          <w:szCs w:val="28"/>
+        </w:rPr>
+      </w:pPr>
     </w:p>
     <w:p>
       <w:pPr>
@@ -185,8 +285,42 @@
           <w:sz w:val="28"/>
           <w:szCs w:val="28"/>
         </w:rPr>
-        <w:t>Pavol Gumančík, Luka Filadelfi</w:t>
-      </w:r>
+        <w:t xml:space="preserve">Pavol </w:t>
+      </w:r>
+      <w:proofErr w:type="spellStart"/>
+      <w:r>
+        <w:rPr>
+          <w:rFonts w:cs="Times New Roman"/>
+          <w:b/>
+          <w:bCs/>
+          <w:sz w:val="28"/>
+          <w:szCs w:val="28"/>
+        </w:rPr>
+        <w:t>Gumančík</w:t>
+      </w:r>
+      <w:proofErr w:type="spellEnd"/>
+      <w:r>
+        <w:rPr>
+          <w:rFonts w:cs="Times New Roman"/>
+          <w:b/>
+          <w:bCs/>
+          <w:sz w:val="28"/>
+          <w:szCs w:val="28"/>
+        </w:rPr>
+        <w:t xml:space="preserve">, Luka </w:t>
+      </w:r>
+      <w:proofErr w:type="spellStart"/>
+      <w:r>
+        <w:rPr>
+          <w:rFonts w:cs="Times New Roman"/>
+          <w:b/>
+          <w:bCs/>
+          <w:sz w:val="28"/>
+          <w:szCs w:val="28"/>
+        </w:rPr>
+        <w:t>Filadelfi</w:t>
+      </w:r>
+      <w:proofErr w:type="spellEnd"/>
     </w:p>
     <w:p>
       <w:pPr>
@@ -390,7 +524,7 @@
           <w:r>
             <w:fldChar w:fldCharType="separate"/>
           </w:r>
-          <w:hyperlink w:anchor="_Toc123901726" w:history="1">
+          <w:hyperlink w:anchor="_Toc124196879" w:history="1">
             <w:r>
               <w:rPr>
                 <w:rStyle w:val="Hypertextovprepojenie"/>
@@ -433,7 +567,7 @@
                 <w:noProof/>
                 <w:webHidden/>
               </w:rPr>
-              <w:instrText xml:space="preserve"> PAGEREF _Toc123901726 \h </w:instrText>
+              <w:instrText xml:space="preserve"> PAGEREF _Toc124196879 \h </w:instrText>
             </w:r>
             <w:r>
               <w:rPr>
@@ -478,7 +612,7 @@
               <w:lang w:eastAsia="ja-JP"/>
             </w:rPr>
           </w:pPr>
-          <w:hyperlink w:anchor="_Toc123901727" w:history="1">
+          <w:hyperlink w:anchor="_Toc124196880" w:history="1">
             <w:r>
               <w:rPr>
                 <w:rStyle w:val="Hypertextovprepojenie"/>
@@ -521,7 +655,7 @@
                 <w:noProof/>
                 <w:webHidden/>
               </w:rPr>
-              <w:instrText xml:space="preserve"> PAGEREF _Toc123901727 \h </w:instrText>
+              <w:instrText xml:space="preserve"> PAGEREF _Toc124196880 \h </w:instrText>
             </w:r>
             <w:r>
               <w:rPr>
@@ -566,7 +700,7 @@
               <w:lang w:eastAsia="ja-JP"/>
             </w:rPr>
           </w:pPr>
-          <w:hyperlink w:anchor="_Toc123901728" w:history="1">
+          <w:hyperlink w:anchor="_Toc124196881" w:history="1">
             <w:r>
               <w:rPr>
                 <w:rStyle w:val="Hypertextovprepojenie"/>
@@ -609,7 +743,7 @@
                 <w:noProof/>
                 <w:webHidden/>
               </w:rPr>
-              <w:instrText xml:space="preserve"> PAGEREF _Toc123901728 \h </w:instrText>
+              <w:instrText xml:space="preserve"> PAGEREF _Toc124196881 \h </w:instrText>
             </w:r>
             <w:r>
               <w:rPr>
@@ -654,7 +788,7 @@
               <w:lang w:eastAsia="ja-JP"/>
             </w:rPr>
           </w:pPr>
-          <w:hyperlink w:anchor="_Toc123901729" w:history="1">
+          <w:hyperlink w:anchor="_Toc124196882" w:history="1">
             <w:r>
               <w:rPr>
                 <w:rStyle w:val="Hypertextovprepojenie"/>
@@ -697,7 +831,7 @@
                 <w:noProof/>
                 <w:webHidden/>
               </w:rPr>
-              <w:instrText xml:space="preserve"> PAGEREF _Toc123901729 \h </w:instrText>
+              <w:instrText xml:space="preserve"> PAGEREF _Toc124196882 \h </w:instrText>
             </w:r>
             <w:r>
               <w:rPr>
@@ -742,7 +876,7 @@
               <w:lang w:eastAsia="ja-JP"/>
             </w:rPr>
           </w:pPr>
-          <w:hyperlink w:anchor="_Toc123901730" w:history="1">
+          <w:hyperlink w:anchor="_Toc124196883" w:history="1">
             <w:r>
               <w:rPr>
                 <w:rStyle w:val="Hypertextovprepojenie"/>
@@ -764,7 +898,7 @@
                 <w:rStyle w:val="Hypertextovprepojenie"/>
                 <w:noProof/>
               </w:rPr>
-              <w:t>Vlákna</w:t>
+              <w:t>Vlákna a synchronizačný problém</w:t>
             </w:r>
             <w:r>
               <w:rPr>
@@ -785,7 +919,7 @@
                 <w:noProof/>
                 <w:webHidden/>
               </w:rPr>
-              <w:instrText xml:space="preserve"> PAGEREF _Toc123901730 \h </w:instrText>
+              <w:instrText xml:space="preserve"> PAGEREF _Toc124196883 \h </w:instrText>
             </w:r>
             <w:r>
               <w:rPr>
@@ -830,7 +964,7 @@
               <w:lang w:eastAsia="ja-JP"/>
             </w:rPr>
           </w:pPr>
-          <w:hyperlink w:anchor="_Toc123901731" w:history="1">
+          <w:hyperlink w:anchor="_Toc124196884" w:history="1">
             <w:r>
               <w:rPr>
                 <w:rStyle w:val="Hypertextovprepojenie"/>
@@ -852,7 +986,7 @@
                 <w:rStyle w:val="Hypertextovprepojenie"/>
                 <w:noProof/>
               </w:rPr>
-              <w:t>Synchronizačný problém</w:t>
+              <w:t>Problémy</w:t>
             </w:r>
             <w:r>
               <w:rPr>
@@ -873,7 +1007,7 @@
                 <w:noProof/>
                 <w:webHidden/>
               </w:rPr>
-              <w:instrText xml:space="preserve"> PAGEREF _Toc123901731 \h </w:instrText>
+              <w:instrText xml:space="preserve"> PAGEREF _Toc124196884 \h </w:instrText>
             </w:r>
             <w:r>
               <w:rPr>
@@ -918,7 +1052,7 @@
               <w:lang w:eastAsia="ja-JP"/>
             </w:rPr>
           </w:pPr>
-          <w:hyperlink w:anchor="_Toc123901732" w:history="1">
+          <w:hyperlink w:anchor="_Toc124196885" w:history="1">
             <w:r>
               <w:rPr>
                 <w:rStyle w:val="Hypertextovprepojenie"/>
@@ -940,7 +1074,7 @@
                 <w:rStyle w:val="Hypertextovprepojenie"/>
                 <w:noProof/>
               </w:rPr>
-              <w:t>Záver</w:t>
+              <w:t>Používateľská príručka</w:t>
             </w:r>
             <w:r>
               <w:rPr>
@@ -961,7 +1095,7 @@
                 <w:noProof/>
                 <w:webHidden/>
               </w:rPr>
-              <w:instrText xml:space="preserve"> PAGEREF _Toc123901732 \h </w:instrText>
+              <w:instrText xml:space="preserve"> PAGEREF _Toc124196885 \h </w:instrText>
             </w:r>
             <w:r>
               <w:rPr>
@@ -981,7 +1115,7 @@
                 <w:noProof/>
                 <w:webHidden/>
               </w:rPr>
-              <w:t>4</w:t>
+              <w:t>6</w:t>
             </w:r>
             <w:r>
               <w:rPr>
@@ -1144,7 +1278,7 @@
         <w:lastRenderedPageBreak/>
         <w:t xml:space="preserve"> </w:t>
       </w:r>
-      <w:bookmarkStart w:id="0" w:name="_Toc123901726"/>
+      <w:bookmarkStart w:id="0" w:name="_Toc124196879"/>
       <w:r>
         <w:t>Zadanie problému</w:t>
       </w:r>
@@ -1160,12 +1294,21 @@
           <w:szCs w:val="32"/>
         </w:rPr>
       </w:pPr>
-      <w:r>
-        <w:rPr>
-          <w:sz w:val="32"/>
-          <w:szCs w:val="32"/>
-        </w:rPr>
-        <w:t>Langtonov mravec s ukladaním vzorov na serveri.</w:t>
+      <w:proofErr w:type="spellStart"/>
+      <w:r>
+        <w:rPr>
+          <w:sz w:val="32"/>
+          <w:szCs w:val="32"/>
+        </w:rPr>
+        <w:t>Langtonov</w:t>
+      </w:r>
+      <w:proofErr w:type="spellEnd"/>
+      <w:r>
+        <w:rPr>
+          <w:sz w:val="32"/>
+          <w:szCs w:val="32"/>
+        </w:rPr>
+        <w:t xml:space="preserve"> mravec s ukladaním vzorov na serveri.</w:t>
       </w:r>
     </w:p>
     <w:p>
@@ -1247,7 +1390,7 @@
           <w:sz w:val="32"/>
           <w:szCs w:val="32"/>
         </w:rPr>
-        <w:t>• načítať / uložiť svet z / do lokálneho súboru,</w:t>
+        <w:t>• uložiť svet z / do lokálneho súboru,</w:t>
       </w:r>
     </w:p>
     <w:p>
@@ -1516,7 +1659,7 @@
         <w:lastRenderedPageBreak/>
         <w:t xml:space="preserve"> </w:t>
       </w:r>
-      <w:bookmarkStart w:id="1" w:name="_Toc123901727"/>
+      <w:bookmarkStart w:id="1" w:name="_Toc124196880"/>
       <w:r>
         <w:t>Štruktúra projektu</w:t>
       </w:r>
@@ -1531,7 +1674,7 @@
           <w:szCs w:val="36"/>
         </w:rPr>
       </w:pPr>
-      <w:bookmarkStart w:id="2" w:name="_Toc123901728"/>
+      <w:bookmarkStart w:id="2" w:name="_Toc124196881"/>
       <w:r>
         <w:rPr>
           <w:sz w:val="36"/>
@@ -1560,7 +1703,76 @@
           <w:sz w:val="32"/>
           <w:szCs w:val="32"/>
         </w:rPr>
-        <w:t>V balíčku sockety sa nachádzaju súbory na komunikáciu medzi serverom a klientom a v balíčku LangtonAntColony sa nachádzajú súbory pre vykonávanie simulácie na lokálnom počítači.</w:t>
+        <w:t xml:space="preserve">V balíčku </w:t>
+      </w:r>
+      <w:proofErr w:type="spellStart"/>
+      <w:r>
+        <w:rPr>
+          <w:sz w:val="32"/>
+          <w:szCs w:val="32"/>
+        </w:rPr>
+        <w:t>S</w:t>
+      </w:r>
+      <w:r>
+        <w:rPr>
+          <w:sz w:val="32"/>
+          <w:szCs w:val="32"/>
+        </w:rPr>
+        <w:t>ockety</w:t>
+      </w:r>
+      <w:proofErr w:type="spellEnd"/>
+      <w:r>
+        <w:rPr>
+          <w:sz w:val="32"/>
+          <w:szCs w:val="32"/>
+        </w:rPr>
+        <w:t xml:space="preserve"> sa </w:t>
+      </w:r>
+      <w:proofErr w:type="spellStart"/>
+      <w:r>
+        <w:rPr>
+          <w:sz w:val="32"/>
+          <w:szCs w:val="32"/>
+        </w:rPr>
+        <w:t>nachádzaju</w:t>
+      </w:r>
+      <w:proofErr w:type="spellEnd"/>
+      <w:r>
+        <w:rPr>
+          <w:sz w:val="32"/>
+          <w:szCs w:val="32"/>
+        </w:rPr>
+        <w:t xml:space="preserve"> súbory na komunikáciu medzi serverom a klientom a v balíčku </w:t>
+      </w:r>
+      <w:proofErr w:type="spellStart"/>
+      <w:r>
+        <w:rPr>
+          <w:sz w:val="32"/>
+          <w:szCs w:val="32"/>
+        </w:rPr>
+        <w:t>LangtonAntColony</w:t>
+      </w:r>
+      <w:proofErr w:type="spellEnd"/>
+      <w:r>
+        <w:rPr>
+          <w:sz w:val="32"/>
+          <w:szCs w:val="32"/>
+        </w:rPr>
+        <w:t xml:space="preserve"> sa nachádzajú súbory pre vykonávanie simulácie na </w:t>
+      </w:r>
+      <w:r>
+        <w:rPr>
+          <w:sz w:val="32"/>
+          <w:szCs w:val="32"/>
+        </w:rPr>
+        <w:t>vzdialenom</w:t>
+      </w:r>
+      <w:r>
+        <w:rPr>
+          <w:sz w:val="32"/>
+          <w:szCs w:val="32"/>
+        </w:rPr>
+        <w:t xml:space="preserve"> počítači.</w:t>
       </w:r>
     </w:p>
     <w:p>
@@ -1571,7 +1783,8 @@
           <w:szCs w:val="36"/>
         </w:rPr>
       </w:pPr>
-      <w:bookmarkStart w:id="3" w:name="_Toc123901729"/>
+      <w:bookmarkStart w:id="3" w:name="_Toc124196882"/>
+      <w:proofErr w:type="spellStart"/>
       <w:r>
         <w:rPr>
           <w:sz w:val="36"/>
@@ -1580,20 +1793,58 @@
         <w:t>Sockety</w:t>
       </w:r>
       <w:bookmarkEnd w:id="3"/>
-    </w:p>
-    <w:p>
-      <w:pPr>
-        <w:rPr>
-          <w:sz w:val="32"/>
-          <w:szCs w:val="32"/>
-        </w:rPr>
-      </w:pPr>
-      <w:r>
-        <w:rPr>
-          <w:sz w:val="32"/>
-          <w:szCs w:val="32"/>
-        </w:rPr>
-        <w:t xml:space="preserve">Sockety sú využívané na </w:t>
+      <w:proofErr w:type="spellEnd"/>
+    </w:p>
+    <w:p>
+      <w:pPr>
+        <w:rPr>
+          <w:sz w:val="32"/>
+          <w:szCs w:val="32"/>
+        </w:rPr>
+      </w:pPr>
+      <w:proofErr w:type="spellStart"/>
+      <w:r>
+        <w:rPr>
+          <w:sz w:val="32"/>
+          <w:szCs w:val="32"/>
+        </w:rPr>
+        <w:t>Sockety</w:t>
+      </w:r>
+      <w:proofErr w:type="spellEnd"/>
+      <w:r>
+        <w:rPr>
+          <w:sz w:val="32"/>
+          <w:szCs w:val="32"/>
+        </w:rPr>
+        <w:t xml:space="preserve"> s</w:t>
+      </w:r>
+      <w:r>
+        <w:rPr>
+          <w:sz w:val="32"/>
+          <w:szCs w:val="32"/>
+        </w:rPr>
+        <w:t>me</w:t>
+      </w:r>
+      <w:r>
+        <w:rPr>
+          <w:sz w:val="32"/>
+          <w:szCs w:val="32"/>
+        </w:rPr>
+        <w:t xml:space="preserve"> využíva</w:t>
+      </w:r>
+      <w:r>
+        <w:rPr>
+          <w:sz w:val="32"/>
+          <w:szCs w:val="32"/>
+        </w:rPr>
+        <w:t>li</w:t>
+      </w:r>
+      <w:r>
+        <w:rPr>
+          <w:sz w:val="32"/>
+          <w:szCs w:val="32"/>
+        </w:rPr>
+        <w:t xml:space="preserve"> na </w:t>
       </w:r>
       <w:r>
         <w:rPr>
@@ -1628,7 +1879,23 @@
           <w:sz w:val="32"/>
           <w:szCs w:val="32"/>
         </w:rPr>
-        <w:t xml:space="preserve"> a nachádzajú sa v balíčku sockety.</w:t>
+        <w:t xml:space="preserve"> a nachádzajú sa v balíčku </w:t>
+      </w:r>
+      <w:proofErr w:type="spellStart"/>
+      <w:r>
+        <w:rPr>
+          <w:sz w:val="32"/>
+          <w:szCs w:val="32"/>
+        </w:rPr>
+        <w:t>sockety</w:t>
+      </w:r>
+      <w:proofErr w:type="spellEnd"/>
+      <w:r>
+        <w:rPr>
+          <w:sz w:val="32"/>
+          <w:szCs w:val="32"/>
+        </w:rPr>
+        <w:t>.</w:t>
       </w:r>
       <w:r>
         <w:rPr>
@@ -1636,6 +1903,20 @@
           <w:szCs w:val="32"/>
         </w:rPr>
         <w:t xml:space="preserve"> Slúžia na čítanie a odosielanie dát medzi klientom a serverom.</w:t>
+      </w:r>
+      <w:r>
+        <w:rPr>
+          <w:sz w:val="32"/>
+          <w:szCs w:val="32"/>
+        </w:rPr>
+        <w:t xml:space="preserve"> </w:t>
+      </w:r>
+      <w:r>
+        <w:rPr>
+          <w:sz w:val="32"/>
+          <w:szCs w:val="32"/>
+        </w:rPr>
+        <w:t>V projekte boli použité knižnice, ktoré sme používali počas cvičení.</w:t>
       </w:r>
     </w:p>
     <w:p>
@@ -1646,22 +1927,199 @@
           <w:szCs w:val="36"/>
         </w:rPr>
       </w:pPr>
-      <w:bookmarkStart w:id="4" w:name="_Toc123901730"/>
+      <w:bookmarkStart w:id="4" w:name="_Toc124196883"/>
       <w:r>
         <w:rPr>
           <w:sz w:val="36"/>
           <w:szCs w:val="36"/>
         </w:rPr>
-        <w:t>Vlákna a s</w:t>
-      </w:r>
-      <w:bookmarkStart w:id="5" w:name="_Toc123901731"/>
+        <w:t>Vlákna a synchronizačný problém</w:t>
+      </w:r>
       <w:bookmarkEnd w:id="4"/>
-      <w:r>
+    </w:p>
+    <w:p>
+      <w:pPr>
+        <w:rPr>
+          <w:sz w:val="32"/>
+          <w:szCs w:val="32"/>
+        </w:rPr>
+      </w:pPr>
+      <w:r>
+        <w:rPr>
+          <w:sz w:val="32"/>
+          <w:szCs w:val="32"/>
+        </w:rPr>
+        <w:t>Vlákna sú v našej aplikácií využívane na vykonávanie krokov v simulácií mravc</w:t>
+      </w:r>
+      <w:r>
+        <w:rPr>
+          <w:sz w:val="32"/>
+          <w:szCs w:val="32"/>
+        </w:rPr>
+        <w:t>ov</w:t>
+      </w:r>
+      <w:r>
+        <w:rPr>
+          <w:sz w:val="32"/>
+          <w:szCs w:val="32"/>
+        </w:rPr>
+        <w:t xml:space="preserve"> a taktiež aj na komunikáciu medzi serverom a klientom. </w:t>
+      </w:r>
+      <w:r>
+        <w:rPr>
+          <w:sz w:val="32"/>
+          <w:szCs w:val="32"/>
+        </w:rPr>
+        <w:t xml:space="preserve">Konštrukcia na správne uchovávanie </w:t>
+      </w:r>
+      <w:proofErr w:type="spellStart"/>
+      <w:r>
+        <w:rPr>
+          <w:sz w:val="32"/>
+          <w:szCs w:val="32"/>
+        </w:rPr>
+        <w:t>threadingových</w:t>
+      </w:r>
+      <w:proofErr w:type="spellEnd"/>
+      <w:r>
+        <w:rPr>
+          <w:sz w:val="32"/>
+          <w:szCs w:val="32"/>
+        </w:rPr>
+        <w:t xml:space="preserve"> informácií pri komunikácií medzi jednotlivými mravcami.</w:t>
+      </w:r>
+      <w:r>
+        <w:rPr>
+          <w:sz w:val="32"/>
+          <w:szCs w:val="32"/>
+        </w:rPr>
+        <w:t xml:space="preserve"> </w:t>
+      </w:r>
+      <w:r>
+        <w:rPr>
+          <w:sz w:val="32"/>
+          <w:szCs w:val="32"/>
+        </w:rPr>
+        <w:t>Úprava dát vo vláknach</w:t>
+      </w:r>
+      <w:r>
+        <w:rPr>
+          <w:sz w:val="32"/>
+          <w:szCs w:val="32"/>
+        </w:rPr>
+        <w:t xml:space="preserve"> </w:t>
+      </w:r>
+      <w:r>
+        <w:rPr>
+          <w:sz w:val="32"/>
+          <w:szCs w:val="32"/>
+        </w:rPr>
+        <w:t>prebiehala s pomocou</w:t>
+      </w:r>
+      <w:r>
+        <w:rPr>
+          <w:sz w:val="32"/>
+          <w:szCs w:val="32"/>
+        </w:rPr>
+        <w:t xml:space="preserve"> </w:t>
+      </w:r>
+      <w:proofErr w:type="spellStart"/>
+      <w:r>
+        <w:rPr>
+          <w:sz w:val="32"/>
+          <w:szCs w:val="32"/>
+        </w:rPr>
+        <w:t>mutexov</w:t>
+      </w:r>
+      <w:proofErr w:type="spellEnd"/>
+      <w:r>
+        <w:rPr>
+          <w:sz w:val="32"/>
+          <w:szCs w:val="32"/>
+        </w:rPr>
+        <w:t xml:space="preserve"> pre každé pohnutie mravcom</w:t>
+      </w:r>
+      <w:r>
+        <w:rPr>
+          <w:sz w:val="32"/>
+          <w:szCs w:val="32"/>
+        </w:rPr>
+        <w:t xml:space="preserve">, pri strete mravcov a jeho zániku,  </w:t>
+      </w:r>
+      <w:r>
+        <w:rPr>
+          <w:sz w:val="32"/>
+          <w:szCs w:val="32"/>
+        </w:rPr>
+        <w:t>a taktiež pri</w:t>
+      </w:r>
+      <w:r>
+        <w:rPr>
+          <w:sz w:val="32"/>
+          <w:szCs w:val="32"/>
+        </w:rPr>
+        <w:t xml:space="preserve"> menení farieb políčok na doske</w:t>
+      </w:r>
+      <w:r>
+        <w:rPr>
+          <w:sz w:val="32"/>
+          <w:szCs w:val="32"/>
+        </w:rPr>
+        <w:t>.</w:t>
+      </w:r>
+      <w:r>
+        <w:rPr>
+          <w:sz w:val="32"/>
+          <w:szCs w:val="32"/>
+        </w:rPr>
+        <w:t xml:space="preserve"> Pri komunikácií medzi klientom a serverom sme používali </w:t>
+      </w:r>
+      <w:proofErr w:type="spellStart"/>
+      <w:r>
+        <w:rPr>
+          <w:sz w:val="32"/>
+          <w:szCs w:val="32"/>
+        </w:rPr>
+        <w:t>mutex</w:t>
+      </w:r>
+      <w:proofErr w:type="spellEnd"/>
+      <w:r>
+        <w:rPr>
+          <w:sz w:val="32"/>
+          <w:szCs w:val="32"/>
+        </w:rPr>
+        <w:t xml:space="preserve"> </w:t>
+      </w:r>
+      <w:r>
+        <w:rPr>
+          <w:sz w:val="32"/>
+          <w:szCs w:val="32"/>
+        </w:rPr>
+        <w:t xml:space="preserve">na uzamknutie dát </w:t>
+      </w:r>
+      <w:r>
+        <w:rPr>
+          <w:sz w:val="32"/>
+          <w:szCs w:val="32"/>
+        </w:rPr>
+        <w:t>pri zastavení komunikácie a pri prepisovaní spoločných dát.</w:t>
+      </w:r>
+    </w:p>
+    <w:p>
+      <w:pPr>
+        <w:pStyle w:val="Nadpis2"/>
         <w:rPr>
           <w:sz w:val="36"/>
           <w:szCs w:val="36"/>
         </w:rPr>
-        <w:t>ynchronizačný problém</w:t>
+      </w:pPr>
+      <w:bookmarkStart w:id="5" w:name="_Toc124196884"/>
+      <w:r>
+        <w:rPr>
+          <w:sz w:val="36"/>
+          <w:szCs w:val="36"/>
+        </w:rPr>
+        <w:t>Problémy</w:t>
       </w:r>
       <w:bookmarkEnd w:id="5"/>
     </w:p>
@@ -1677,42 +2135,319 @@
           <w:sz w:val="32"/>
           <w:szCs w:val="32"/>
         </w:rPr>
-        <w:t xml:space="preserve">Vlákna sú v našej aplikácií využívane na vykonávanie krokov v simulácií mravca a taktiež aj na komunikáciu medzi serverom a klientom. Vykonávanie vlákien </w:t>
-      </w:r>
-      <w:r>
-        <w:rPr>
-          <w:sz w:val="32"/>
-          <w:szCs w:val="32"/>
-        </w:rPr>
-        <w:t>upravovalo pomocou mutexov</w:t>
-      </w:r>
-      <w:r>
-        <w:rPr>
-          <w:sz w:val="32"/>
-          <w:szCs w:val="32"/>
-        </w:rPr>
-        <w:t xml:space="preserve"> pre každé pohnutie mravcom</w:t>
-      </w:r>
-      <w:r>
-        <w:rPr>
-          <w:sz w:val="32"/>
-          <w:szCs w:val="32"/>
-        </w:rPr>
-        <w:t xml:space="preserve">, pri strete mravcov a jeho zániku,  </w:t>
-      </w:r>
-      <w:r>
-        <w:rPr>
-          <w:sz w:val="32"/>
-          <w:szCs w:val="32"/>
-        </w:rPr>
-        <w:t>a taktiež pri</w:t>
-      </w:r>
-      <w:r>
-        <w:rPr>
-          <w:sz w:val="32"/>
-          <w:szCs w:val="32"/>
-        </w:rPr>
-        <w:t xml:space="preserve"> menení farieb políčok na doske</w:t>
+        <w:t>Pri kompilovaní súborov</w:t>
+      </w:r>
+      <w:r>
+        <w:rPr>
+          <w:sz w:val="32"/>
+          <w:szCs w:val="32"/>
+        </w:rPr>
+        <w:t xml:space="preserve"> na fungovanie komunikácie medzi klientom a serverom sme</w:t>
+      </w:r>
+      <w:r>
+        <w:rPr>
+          <w:sz w:val="32"/>
+          <w:szCs w:val="32"/>
+        </w:rPr>
+        <w:t xml:space="preserve"> na serveri dostávali chyby</w:t>
+      </w:r>
+      <w:r>
+        <w:rPr>
+          <w:sz w:val="32"/>
+          <w:szCs w:val="32"/>
+        </w:rPr>
+        <w:t xml:space="preserve"> súvisiace s vláknami, ktoré sme nedokázali opraviť </w:t>
+      </w:r>
+      <w:r>
+        <w:rPr>
+          <w:sz w:val="32"/>
+          <w:szCs w:val="32"/>
+        </w:rPr>
+        <w:t>:</w:t>
+      </w:r>
+    </w:p>
+    <w:p>
+      <w:pPr>
+        <w:pStyle w:val="Odsekzoznamu"/>
+        <w:numPr>
+          <w:ilvl w:val="0"/>
+          <w:numId w:val="11"/>
+        </w:numPr>
+        <w:rPr>
+          <w:sz w:val="32"/>
+          <w:szCs w:val="32"/>
+        </w:rPr>
+      </w:pPr>
+      <w:r>
+        <w:rPr>
+          <w:sz w:val="32"/>
+          <w:szCs w:val="32"/>
+        </w:rPr>
+        <w:t>kontrolovali sme chýbajúce hlavičkové súbory</w:t>
+      </w:r>
+    </w:p>
+    <w:p>
+      <w:pPr>
+        <w:pStyle w:val="Odsekzoznamu"/>
+        <w:numPr>
+          <w:ilvl w:val="0"/>
+          <w:numId w:val="11"/>
+        </w:numPr>
+        <w:rPr>
+          <w:sz w:val="32"/>
+          <w:szCs w:val="32"/>
+        </w:rPr>
+      </w:pPr>
+      <w:proofErr w:type="spellStart"/>
+      <w:r>
+        <w:rPr>
+          <w:sz w:val="32"/>
+          <w:szCs w:val="32"/>
+        </w:rPr>
+        <w:t>flagy</w:t>
+      </w:r>
+      <w:proofErr w:type="spellEnd"/>
+      <w:r>
+        <w:rPr>
+          <w:sz w:val="32"/>
+          <w:szCs w:val="32"/>
+        </w:rPr>
+        <w:t xml:space="preserve"> v </w:t>
+      </w:r>
+      <w:proofErr w:type="spellStart"/>
+      <w:r>
+        <w:rPr>
+          <w:sz w:val="32"/>
+          <w:szCs w:val="32"/>
+        </w:rPr>
+        <w:t>makefile</w:t>
+      </w:r>
+      <w:proofErr w:type="spellEnd"/>
+      <w:r>
+        <w:rPr>
+          <w:sz w:val="32"/>
+          <w:szCs w:val="32"/>
+        </w:rPr>
+        <w:t> </w:t>
+      </w:r>
+    </w:p>
+    <w:p>
+      <w:pPr>
+        <w:pStyle w:val="Odsekzoznamu"/>
+        <w:numPr>
+          <w:ilvl w:val="0"/>
+          <w:numId w:val="11"/>
+        </w:numPr>
+        <w:rPr>
+          <w:sz w:val="32"/>
+          <w:szCs w:val="32"/>
+        </w:rPr>
+      </w:pPr>
+      <w:r>
+        <w:rPr>
+          <w:sz w:val="32"/>
+          <w:szCs w:val="32"/>
+        </w:rPr>
+        <w:t xml:space="preserve">správne nastavenia </w:t>
+      </w:r>
+      <w:proofErr w:type="spellStart"/>
+      <w:r>
+        <w:rPr>
+          <w:sz w:val="32"/>
+          <w:szCs w:val="32"/>
+        </w:rPr>
+        <w:t>dec</w:t>
+      </w:r>
+      <w:proofErr w:type="spellEnd"/>
+      <w:r>
+        <w:rPr>
+          <w:sz w:val="32"/>
+          <w:szCs w:val="32"/>
+        </w:rPr>
+        <w:t>)</w:t>
+      </w:r>
+    </w:p>
+    <w:p>
+      <w:pPr>
+        <w:ind w:left="360"/>
+        <w:rPr>
+          <w:sz w:val="32"/>
+          <w:szCs w:val="32"/>
+        </w:rPr>
+      </w:pPr>
+      <w:r>
+        <w:rPr>
+          <w:sz w:val="32"/>
+          <w:szCs w:val="32"/>
+        </w:rPr>
+        <w:lastRenderedPageBreak/>
+        <w:t>čo nám vytvorilo problémy počas implementovania zadania.</w:t>
+      </w:r>
+      <w:r>
+        <w:rPr>
+          <w:sz w:val="32"/>
+          <w:szCs w:val="32"/>
+        </w:rPr>
+        <w:t xml:space="preserve"> Napriek tomu sme sa aspoň snažili načrtnúť plánované fungovanie komunikácie medzi klientom a serverom a nahrávanie dát na server.</w:t>
+      </w:r>
+    </w:p>
+    <w:p>
+      <w:pPr>
+        <w:rPr>
+          <w:sz w:val="32"/>
+          <w:szCs w:val="32"/>
+        </w:rPr>
+      </w:pPr>
+      <w:r>
+        <w:rPr>
+          <w:sz w:val="32"/>
+          <w:szCs w:val="32"/>
+        </w:rPr>
+        <w:drawing>
+          <wp:inline distT="0" distB="0" distL="0" distR="0" wp14:anchorId="505C9C79" wp14:editId="4E050707">
+            <wp:extent cx="5760720" cy="1910715"/>
+            <wp:effectExtent l="0" t="0" r="0" b="0"/>
+            <wp:docPr id="1" name="Obrázok 1"/>
+            <wp:cNvGraphicFramePr>
+              <a:graphicFrameLocks xmlns:a="http://schemas.openxmlformats.org/drawingml/2006/main" noChangeAspect="1"/>
+            </wp:cNvGraphicFramePr>
+            <a:graphic xmlns:a="http://schemas.openxmlformats.org/drawingml/2006/main">
+              <a:graphicData uri="http://schemas.openxmlformats.org/drawingml/2006/picture">
+                <pic:pic xmlns:pic="http://schemas.openxmlformats.org/drawingml/2006/picture">
+                  <pic:nvPicPr>
+                    <pic:cNvPr id="1" name=""/>
+                    <pic:cNvPicPr/>
+                  </pic:nvPicPr>
+                  <pic:blipFill>
+                    <a:blip r:embed="rId13"/>
+                    <a:stretch>
+                      <a:fillRect/>
+                    </a:stretch>
+                  </pic:blipFill>
+                  <pic:spPr>
+                    <a:xfrm>
+                      <a:off x="0" y="0"/>
+                      <a:ext cx="5760720" cy="1910715"/>
+                    </a:xfrm>
+                    <a:prstGeom prst="rect">
+                      <a:avLst/>
+                    </a:prstGeom>
+                  </pic:spPr>
+                </pic:pic>
+              </a:graphicData>
+            </a:graphic>
+          </wp:inline>
+        </w:drawing>
+      </w:r>
+    </w:p>
+    <w:p>
+      <w:pPr>
+        <w:jc w:val="center"/>
+        <w:rPr>
+          <w:sz w:val="20"/>
+          <w:szCs w:val="20"/>
+        </w:rPr>
+      </w:pPr>
+      <w:r>
+        <w:rPr>
+          <w:sz w:val="20"/>
+          <w:szCs w:val="20"/>
+        </w:rPr>
+        <w:t xml:space="preserve">Obr. 1 – Výpis po použití </w:t>
+      </w:r>
+      <w:proofErr w:type="spellStart"/>
+      <w:r>
+        <w:rPr>
+          <w:sz w:val="20"/>
+          <w:szCs w:val="20"/>
+        </w:rPr>
+        <w:t>makefilu</w:t>
+      </w:r>
+      <w:proofErr w:type="spellEnd"/>
+    </w:p>
+    <w:p>
+      <w:pPr>
+        <w:jc w:val="left"/>
+        <w:rPr>
+          <w:sz w:val="20"/>
+          <w:szCs w:val="20"/>
+        </w:rPr>
+      </w:pPr>
+      <w:r>
+        <w:rPr>
+          <w:sz w:val="20"/>
+          <w:szCs w:val="20"/>
+        </w:rPr>
+        <w:br w:type="page"/>
+      </w:r>
+    </w:p>
+    <w:p>
+      <w:pPr>
+        <w:jc w:val="center"/>
+        <w:rPr>
+          <w:sz w:val="20"/>
+          <w:szCs w:val="20"/>
+        </w:rPr>
+      </w:pPr>
+    </w:p>
+    <w:p>
+      <w:pPr>
+        <w:pStyle w:val="Nadpis1"/>
+      </w:pPr>
+      <w:r>
+        <w:t xml:space="preserve"> </w:t>
+      </w:r>
+      <w:bookmarkStart w:id="6" w:name="_Toc124196885"/>
+      <w:r>
+        <w:t>Používateľská príručka</w:t>
+      </w:r>
+      <w:bookmarkEnd w:id="6"/>
+    </w:p>
+    <w:p>
+      <w:pPr>
+        <w:spacing w:line="257" w:lineRule="auto"/>
+        <w:rPr>
+          <w:rFonts w:eastAsia="Times New Roman" w:cs="Times New Roman"/>
+          <w:sz w:val="32"/>
+          <w:szCs w:val="32"/>
+        </w:rPr>
+      </w:pPr>
+      <w:r>
+        <w:rPr>
+          <w:sz w:val="32"/>
+          <w:szCs w:val="32"/>
+        </w:rPr>
+        <w:t xml:space="preserve">Hra sa spustí </w:t>
+      </w:r>
+      <w:r>
+        <w:rPr>
+          <w:sz w:val="32"/>
+          <w:szCs w:val="32"/>
+        </w:rPr>
+        <w:t xml:space="preserve">po skompilovaní </w:t>
+      </w:r>
+      <w:proofErr w:type="spellStart"/>
+      <w:r>
+        <w:rPr>
+          <w:sz w:val="32"/>
+          <w:szCs w:val="32"/>
+        </w:rPr>
+        <w:t>makefilu</w:t>
+      </w:r>
+      <w:proofErr w:type="spellEnd"/>
+      <w:r>
+        <w:rPr>
+          <w:sz w:val="32"/>
+          <w:szCs w:val="32"/>
+        </w:rPr>
+        <w:t xml:space="preserve"> </w:t>
+      </w:r>
+      <w:r>
+        <w:rPr>
+          <w:sz w:val="32"/>
+          <w:szCs w:val="32"/>
+        </w:rPr>
+        <w:t>cez príkaz „./Game“</w:t>
       </w:r>
       <w:r>
         <w:rPr>
@@ -1721,97 +2456,20 @@
         </w:rPr>
         <w:t>.</w:t>
       </w:r>
-      <w:r>
-        <w:rPr>
-          <w:sz w:val="32"/>
-          <w:szCs w:val="32"/>
-        </w:rPr>
-        <w:t xml:space="preserve"> Pri komunikácií medzi klientom a serverom sme používali mutex pri zastavení komunikácie a pri prepisovaní spoločných dát.</w:t>
-      </w:r>
-    </w:p>
-    <w:p>
-      <w:pPr>
-        <w:rPr>
-          <w:sz w:val="32"/>
-          <w:szCs w:val="32"/>
-        </w:rPr>
-      </w:pPr>
-    </w:p>
-    <w:p>
-      <w:pPr>
-        <w:rPr>
-          <w:sz w:val="32"/>
-          <w:szCs w:val="32"/>
-        </w:rPr>
-      </w:pPr>
-    </w:p>
-    <w:p>
-      <w:pPr>
-        <w:rPr>
-          <w:sz w:val="32"/>
-          <w:szCs w:val="32"/>
-        </w:rPr>
-      </w:pPr>
-    </w:p>
-    <w:p>
-      <w:pPr>
-        <w:rPr>
-          <w:sz w:val="32"/>
-          <w:szCs w:val="32"/>
-        </w:rPr>
-      </w:pPr>
-    </w:p>
-    <w:p>
-      <w:pPr>
-        <w:rPr>
-          <w:sz w:val="32"/>
-          <w:szCs w:val="32"/>
-        </w:rPr>
-      </w:pPr>
-    </w:p>
-    <w:p>
-      <w:pPr>
-        <w:rPr>
-          <w:sz w:val="32"/>
-          <w:szCs w:val="32"/>
-        </w:rPr>
-      </w:pPr>
-    </w:p>
-    <w:p>
-      <w:pPr>
-        <w:rPr>
-          <w:sz w:val="32"/>
-          <w:szCs w:val="32"/>
-        </w:rPr>
-      </w:pPr>
-    </w:p>
-    <w:p>
-      <w:pPr>
-        <w:pStyle w:val="Nadpis1"/>
-      </w:pPr>
-      <w:r>
-        <w:lastRenderedPageBreak/>
-        <w:t xml:space="preserve"> </w:t>
-      </w:r>
-      <w:bookmarkStart w:id="6" w:name="_Toc123901732"/>
-      <w:r>
-        <w:t>Používateľská príručka</w:t>
-      </w:r>
-      <w:bookmarkEnd w:id="6"/>
     </w:p>
     <w:p>
       <w:pPr>
         <w:spacing w:line="257" w:lineRule="auto"/>
         <w:rPr>
-          <w:sz w:val="28"/>
-          <w:szCs w:val="28"/>
+          <w:sz w:val="32"/>
+          <w:szCs w:val="32"/>
         </w:rPr>
       </w:pPr>
       <w:r>
         <w:rPr>
           <w:rFonts w:eastAsia="Times New Roman" w:cs="Times New Roman"/>
-          <w:sz w:val="28"/>
-          <w:szCs w:val="28"/>
+          <w:sz w:val="32"/>
+          <w:szCs w:val="32"/>
         </w:rPr>
         <w:t>Po spustení aplikácie zadáva používateľ postupne údaje:</w:t>
       </w:r>
@@ -1826,15 +2484,15 @@
         <w:spacing w:line="257" w:lineRule="auto"/>
         <w:rPr>
           <w:rFonts w:eastAsia="Times New Roman" w:cs="Times New Roman"/>
-          <w:sz w:val="28"/>
-          <w:szCs w:val="28"/>
+          <w:sz w:val="32"/>
+          <w:szCs w:val="32"/>
         </w:rPr>
       </w:pPr>
       <w:r>
         <w:rPr>
           <w:rFonts w:eastAsia="Times New Roman" w:cs="Times New Roman"/>
-          <w:sz w:val="28"/>
-          <w:szCs w:val="28"/>
+          <w:sz w:val="32"/>
+          <w:szCs w:val="32"/>
         </w:rPr>
         <w:t>koľko bude mať pole riadkov – v rozmedzí 2 až 80,</w:t>
       </w:r>
@@ -1849,15 +2507,15 @@
         <w:spacing w:line="257" w:lineRule="auto"/>
         <w:rPr>
           <w:rFonts w:eastAsia="Times New Roman" w:cs="Times New Roman"/>
-          <w:sz w:val="28"/>
-          <w:szCs w:val="28"/>
+          <w:sz w:val="32"/>
+          <w:szCs w:val="32"/>
         </w:rPr>
       </w:pPr>
       <w:r>
         <w:rPr>
           <w:rFonts w:eastAsia="Times New Roman" w:cs="Times New Roman"/>
-          <w:sz w:val="28"/>
-          <w:szCs w:val="28"/>
+          <w:sz w:val="32"/>
+          <w:szCs w:val="32"/>
         </w:rPr>
         <w:t>koľko bude mať pole stĺpcov – v rozmedzí 2 až 80,</w:t>
       </w:r>
@@ -1872,15 +2530,15 @@
         <w:spacing w:line="257" w:lineRule="auto"/>
         <w:rPr>
           <w:rFonts w:eastAsia="Times New Roman" w:cs="Times New Roman"/>
-          <w:sz w:val="28"/>
-          <w:szCs w:val="28"/>
+          <w:sz w:val="32"/>
+          <w:szCs w:val="32"/>
         </w:rPr>
       </w:pPr>
       <w:r>
         <w:rPr>
           <w:rFonts w:eastAsia="Times New Roman" w:cs="Times New Roman"/>
-          <w:sz w:val="28"/>
-          <w:szCs w:val="28"/>
+          <w:sz w:val="32"/>
+          <w:szCs w:val="32"/>
         </w:rPr>
         <w:t>koľko bude mravcov na poli – v rozmedzí 1 až 20,</w:t>
       </w:r>
@@ -1895,259 +2553,387 @@
         <w:spacing w:line="257" w:lineRule="auto"/>
         <w:rPr>
           <w:rFonts w:eastAsia="Times New Roman" w:cs="Times New Roman"/>
+          <w:sz w:val="32"/>
+          <w:szCs w:val="32"/>
+        </w:rPr>
+      </w:pPr>
+      <w:r>
+        <w:rPr>
+          <w:rFonts w:eastAsia="Times New Roman" w:cs="Times New Roman"/>
+          <w:sz w:val="32"/>
+          <w:szCs w:val="32"/>
+        </w:rPr>
+        <w:t xml:space="preserve">ako riešiť kolízie – 1 </w:t>
+      </w:r>
+      <w:r>
+        <w:rPr>
+          <w:rFonts w:eastAsia="Times New Roman" w:cs="Times New Roman"/>
+          <w:sz w:val="32"/>
+          <w:szCs w:val="32"/>
+        </w:rPr>
+        <w:t>zánik všetkých mravcov na poli</w:t>
+      </w:r>
+      <w:r>
+        <w:rPr>
+          <w:rFonts w:eastAsia="Times New Roman" w:cs="Times New Roman"/>
+          <w:sz w:val="32"/>
+          <w:szCs w:val="32"/>
+        </w:rPr>
+        <w:t xml:space="preserve">, 2 pre </w:t>
+      </w:r>
+      <w:r>
+        <w:rPr>
+          <w:rFonts w:eastAsia="Times New Roman" w:cs="Times New Roman"/>
+          <w:sz w:val="32"/>
+          <w:szCs w:val="32"/>
+        </w:rPr>
+        <w:t>prežije iba jeden mravec na poli</w:t>
+      </w:r>
+      <w:r>
+        <w:rPr>
+          <w:rFonts w:eastAsia="Times New Roman" w:cs="Times New Roman"/>
+          <w:sz w:val="32"/>
+          <w:szCs w:val="32"/>
+        </w:rPr>
+        <w:t xml:space="preserve">, 3 </w:t>
+      </w:r>
+      <w:r>
+        <w:rPr>
+          <w:rFonts w:eastAsia="Times New Roman" w:cs="Times New Roman"/>
+          <w:sz w:val="32"/>
+          <w:szCs w:val="32"/>
+        </w:rPr>
+        <w:t>polovica mravcov začne využívať inverznú logiku</w:t>
+      </w:r>
+    </w:p>
+    <w:p>
+      <w:pPr>
+        <w:rPr>
+          <w:sz w:val="32"/>
+          <w:szCs w:val="32"/>
+        </w:rPr>
+      </w:pPr>
+      <w:r>
+        <w:rPr>
+          <w:sz w:val="32"/>
+          <w:szCs w:val="32"/>
+        </w:rPr>
+        <w:t xml:space="preserve">Po skončení simulácie sa používateľovi zobrazí finálny vzorec. </w:t>
+      </w:r>
+      <w:r>
+        <w:rPr>
+          <w:sz w:val="32"/>
+          <w:szCs w:val="32"/>
+        </w:rPr>
+        <w:t xml:space="preserve">Výstup je možné realizovať v dvoch formách: textový súbor, výpis do </w:t>
+      </w:r>
+      <w:proofErr w:type="spellStart"/>
+      <w:r>
+        <w:rPr>
+          <w:sz w:val="32"/>
+          <w:szCs w:val="32"/>
+        </w:rPr>
+        <w:t>cmd</w:t>
+      </w:r>
+      <w:proofErr w:type="spellEnd"/>
+      <w:r>
+        <w:rPr>
+          <w:sz w:val="32"/>
+          <w:szCs w:val="32"/>
+        </w:rPr>
+        <w:t xml:space="preserve">. </w:t>
+      </w:r>
+    </w:p>
+    <w:p>
+      <w:pPr>
+        <w:rPr>
+          <w:sz w:val="32"/>
+          <w:szCs w:val="32"/>
+        </w:rPr>
+      </w:pPr>
+      <w:r>
+        <w:rPr>
+          <w:sz w:val="32"/>
+          <w:szCs w:val="32"/>
+        </w:rPr>
+        <w:t>Vo výstupe :</w:t>
+      </w:r>
+    </w:p>
+    <w:p>
+      <w:pPr>
+        <w:rPr>
+          <w:sz w:val="32"/>
+          <w:szCs w:val="32"/>
+        </w:rPr>
+      </w:pPr>
+      <w:r>
+        <w:rPr>
+          <w:sz w:val="32"/>
+          <w:szCs w:val="32"/>
+        </w:rPr>
+        <w:t>' '- reprezentuje biele polia</w:t>
+      </w:r>
+    </w:p>
+    <w:p>
+      <w:pPr>
+        <w:rPr>
+          <w:sz w:val="32"/>
+          <w:szCs w:val="32"/>
+        </w:rPr>
+      </w:pPr>
+      <w:r>
+        <w:rPr>
+          <w:sz w:val="32"/>
+          <w:szCs w:val="32"/>
+        </w:rPr>
+        <w:t>'#'- reprezentuje čierne polia</w:t>
+      </w:r>
+      <w:r>
+        <w:rPr>
+          <w:sz w:val="32"/>
+          <w:szCs w:val="32"/>
+        </w:rPr>
+        <w:t>.</w:t>
+      </w:r>
+    </w:p>
+    <w:p>
+      <w:pPr>
+        <w:rPr>
           <w:sz w:val="28"/>
           <w:szCs w:val="28"/>
         </w:rPr>
       </w:pPr>
-      <w:r>
-        <w:rPr>
-          <w:rFonts w:eastAsia="Times New Roman" w:cs="Times New Roman"/>
+    </w:p>
+    <w:p>
+      <w:pPr>
+        <w:jc w:val="center"/>
+        <w:rPr>
           <w:sz w:val="28"/>
           <w:szCs w:val="28"/>
         </w:rPr>
-        <w:t>ako riešiť kolízie – 1 pre priamu logiku, 2 pre inverznú logiku, 3 pre</w:t>
-      </w:r>
-    </w:p>
-    <w:p>
-      <w:pPr>
-        <w:rPr>
+      </w:pPr>
+      <w:r>
+        <w:rPr>
+          <w:noProof/>
           <w:sz w:val="28"/>
           <w:szCs w:val="28"/>
         </w:rPr>
-      </w:pPr>
-      <w:r>
-        <w:rPr>
-          <w:sz w:val="28"/>
-          <w:szCs w:val="28"/>
-        </w:rPr>
-        <w:t xml:space="preserve">Simulácia sa môže v ľubovoľnom okamžiku zastaviť stlačením tlačidla... </w:t>
-      </w:r>
-    </w:p>
-    <w:p>
-      <w:pPr>
-        <w:rPr>
-          <w:sz w:val="28"/>
-          <w:szCs w:val="28"/>
-        </w:rPr>
-      </w:pPr>
-      <w:r>
-        <w:rPr>
-          <w:sz w:val="28"/>
-          <w:szCs w:val="28"/>
-        </w:rPr>
-        <w:t xml:space="preserve">Po skončení simulácie sa používateľovi zobrazí finálny vzorec. </w:t>
-      </w:r>
-    </w:p>
-    <w:p>
-      <w:pPr>
-        <w:rPr>
-          <w:sz w:val="28"/>
-          <w:szCs w:val="28"/>
-        </w:rPr>
-      </w:pPr>
-      <w:r>
-        <w:rPr>
-          <w:sz w:val="28"/>
-          <w:szCs w:val="28"/>
-        </w:rPr>
-        <w:t>Cez terminal sa musí presunúť do priečinka s makefil</w:t>
-      </w:r>
-      <w:r>
-        <w:rPr>
-          <w:sz w:val="28"/>
-          <w:szCs w:val="28"/>
-        </w:rPr>
-        <w:t>e</w:t>
-      </w:r>
-      <w:r>
-        <w:rPr>
-          <w:sz w:val="28"/>
-          <w:szCs w:val="28"/>
-        </w:rPr>
-        <w:t xml:space="preserve">om a spustiť príkaz „make“. </w:t>
-      </w:r>
-    </w:p>
-    <w:p>
-      <w:pPr>
-        <w:rPr>
-          <w:sz w:val="28"/>
-          <w:szCs w:val="28"/>
-        </w:rPr>
-      </w:pPr>
-      <w:r>
-        <w:rPr>
-          <w:sz w:val="28"/>
-          <w:szCs w:val="28"/>
-        </w:rPr>
-        <w:t xml:space="preserve">Hra sa spustí cez príkaz </w:t>
-      </w:r>
-      <w:r>
-        <w:rPr>
-          <w:sz w:val="28"/>
-          <w:szCs w:val="28"/>
+        <w:drawing>
+          <wp:inline distT="0" distB="0" distL="0" distR="0" wp14:anchorId="6DA52166" wp14:editId="72FF383E">
+            <wp:extent cx="998855" cy="1947545"/>
+            <wp:effectExtent l="0" t="0" r="0" b="0"/>
+            <wp:docPr id="3" name="Obrázok 3"/>
+            <wp:cNvGraphicFramePr>
+              <a:graphicFrameLocks xmlns:a="http://schemas.openxmlformats.org/drawingml/2006/main" noChangeAspect="1"/>
+            </wp:cNvGraphicFramePr>
+            <a:graphic xmlns:a="http://schemas.openxmlformats.org/drawingml/2006/main">
+              <a:graphicData uri="http://schemas.openxmlformats.org/drawingml/2006/picture">
+                <pic:pic xmlns:pic="http://schemas.openxmlformats.org/drawingml/2006/picture">
+                  <pic:nvPicPr>
+                    <pic:cNvPr id="0" name="Picture 1"/>
+                    <pic:cNvPicPr>
+                      <a:picLocks noChangeAspect="1" noChangeArrowheads="1"/>
+                    </pic:cNvPicPr>
+                  </pic:nvPicPr>
+                  <pic:blipFill>
+                    <a:blip r:embed="rId14">
+                      <a:extLst>
+                        <a:ext uri="{28A0092B-C50C-407E-A947-70E740481C1C}">
+                          <a14:useLocalDpi xmlns:a14="http://schemas.microsoft.com/office/drawing/2010/main" val="0"/>
+                        </a:ext>
+                      </a:extLst>
+                    </a:blip>
+                    <a:srcRect/>
+                    <a:stretch>
+                      <a:fillRect/>
+                    </a:stretch>
+                  </pic:blipFill>
+                  <pic:spPr bwMode="auto">
+                    <a:xfrm>
+                      <a:off x="0" y="0"/>
+                      <a:ext cx="998855" cy="1947545"/>
+                    </a:xfrm>
+                    <a:prstGeom prst="rect">
+                      <a:avLst/>
+                    </a:prstGeom>
+                    <a:noFill/>
+                    <a:ln>
+                      <a:noFill/>
+                    </a:ln>
+                  </pic:spPr>
+                </pic:pic>
+              </a:graphicData>
+            </a:graphic>
+          </wp:inline>
+        </w:drawing>
+      </w:r>
+    </w:p>
+    <w:p>
+      <w:pPr>
+        <w:jc w:val="center"/>
+        <w:rPr>
+          <w:sz w:val="20"/>
+          <w:szCs w:val="20"/>
+        </w:rPr>
+      </w:pPr>
+      <w:r>
+        <w:rPr>
+          <w:sz w:val="20"/>
+          <w:szCs w:val="20"/>
+        </w:rPr>
+        <w:t>Obr. 2 – Ukážka výstupu</w:t>
+      </w:r>
+    </w:p>
+    <w:p>
+      <w:pPr>
+        <w:rPr>
+          <w:sz w:val="32"/>
+          <w:szCs w:val="32"/>
+        </w:rPr>
+      </w:pPr>
+    </w:p>
+    <w:p>
+      <w:pPr>
+        <w:rPr>
+          <w:sz w:val="32"/>
+          <w:szCs w:val="32"/>
+        </w:rPr>
+      </w:pPr>
+      <w:r>
+        <w:rPr>
+          <w:sz w:val="32"/>
+          <w:szCs w:val="32"/>
+        </w:rPr>
+        <w:t>S</w:t>
+      </w:r>
+      <w:r>
+        <w:rPr>
+          <w:sz w:val="32"/>
+          <w:szCs w:val="32"/>
+        </w:rPr>
+        <w:t xml:space="preserve">erver sa spustí cez príkaz </w:t>
+      </w:r>
+      <w:r>
+        <w:rPr>
+          <w:sz w:val="32"/>
+          <w:szCs w:val="32"/>
         </w:rPr>
         <w:t>„</w:t>
       </w:r>
       <w:r>
         <w:rPr>
-          <w:sz w:val="28"/>
-          <w:szCs w:val="28"/>
-        </w:rPr>
-        <w:t>./Game</w:t>
-      </w:r>
-      <w:r>
-        <w:rPr>
-          <w:sz w:val="28"/>
-          <w:szCs w:val="28"/>
-        </w:rPr>
-        <w:t>“</w:t>
-      </w:r>
-      <w:r>
-        <w:rPr>
-          <w:sz w:val="28"/>
-          <w:szCs w:val="28"/>
-        </w:rPr>
-        <w:t xml:space="preserve"> , server sa spustí cez príkaz </w:t>
-      </w:r>
-      <w:r>
-        <w:rPr>
-          <w:sz w:val="28"/>
-          <w:szCs w:val="28"/>
-        </w:rPr>
-        <w:t>„</w:t>
-      </w:r>
-      <w:r>
-        <w:rPr>
-          <w:sz w:val="28"/>
-          <w:szCs w:val="28"/>
+          <w:sz w:val="32"/>
+          <w:szCs w:val="32"/>
         </w:rPr>
         <w:t xml:space="preserve">./Server </w:t>
       </w:r>
-      <w:r>
-        <w:rPr>
-          <w:sz w:val="28"/>
-          <w:szCs w:val="28"/>
-        </w:rPr>
-        <w:t xml:space="preserve">server [číslo portu]“ </w:t>
-      </w:r>
-      <w:r>
-        <w:rPr>
-          <w:sz w:val="28"/>
-          <w:szCs w:val="28"/>
+      <w:proofErr w:type="spellStart"/>
+      <w:r>
+        <w:rPr>
+          <w:sz w:val="32"/>
+          <w:szCs w:val="32"/>
+        </w:rPr>
+        <w:t>server</w:t>
+      </w:r>
+      <w:proofErr w:type="spellEnd"/>
+      <w:r>
+        <w:rPr>
+          <w:sz w:val="32"/>
+          <w:szCs w:val="32"/>
+        </w:rPr>
+        <w:t xml:space="preserve"> [číslo portu]“ </w:t>
+      </w:r>
+      <w:r>
+        <w:rPr>
+          <w:sz w:val="32"/>
+          <w:szCs w:val="32"/>
         </w:rPr>
         <w:t>a klient cez príkaz</w:t>
       </w:r>
       <w:r>
         <w:rPr>
-          <w:sz w:val="28"/>
-          <w:szCs w:val="28"/>
+          <w:sz w:val="32"/>
+          <w:szCs w:val="32"/>
         </w:rPr>
         <w:t xml:space="preserve"> </w:t>
       </w:r>
       <w:r>
         <w:rPr>
-          <w:sz w:val="28"/>
-          <w:szCs w:val="28"/>
+          <w:sz w:val="32"/>
+          <w:szCs w:val="32"/>
         </w:rPr>
         <w:t xml:space="preserve"> </w:t>
       </w:r>
       <w:r>
         <w:rPr>
-          <w:sz w:val="28"/>
-          <w:szCs w:val="28"/>
+          <w:sz w:val="32"/>
+          <w:szCs w:val="32"/>
         </w:rPr>
         <w:t>„./</w:t>
       </w:r>
-      <w:r>
-        <w:rPr>
-          <w:sz w:val="28"/>
-          <w:szCs w:val="28"/>
+      <w:proofErr w:type="spellStart"/>
+      <w:r>
+        <w:rPr>
+          <w:sz w:val="32"/>
+          <w:szCs w:val="32"/>
         </w:rPr>
         <w:t>Client</w:t>
       </w:r>
-      <w:r>
-        <w:rPr>
-          <w:sz w:val="28"/>
-          <w:szCs w:val="28"/>
+      <w:proofErr w:type="spellEnd"/>
+      <w:r>
+        <w:rPr>
+          <w:sz w:val="32"/>
+          <w:szCs w:val="32"/>
+        </w:rPr>
+        <w:t xml:space="preserve"> klient [číslo portu]“</w:t>
+      </w:r>
+      <w:r>
+        <w:rPr>
+          <w:sz w:val="32"/>
+          <w:szCs w:val="32"/>
+        </w:rPr>
+        <w:t>.</w:t>
+      </w:r>
+    </w:p>
+    <w:p>
+      <w:pPr>
+        <w:rPr>
+          <w:sz w:val="32"/>
+          <w:szCs w:val="32"/>
+        </w:rPr>
+      </w:pPr>
+      <w:r>
+        <w:rPr>
+          <w:sz w:val="32"/>
+          <w:szCs w:val="32"/>
+        </w:rPr>
+        <w:t>Následne sa môže používateľ pripojiť na server</w:t>
+      </w:r>
+      <w:r>
+        <w:rPr>
+          <w:sz w:val="32"/>
+          <w:szCs w:val="32"/>
         </w:rPr>
         <w:t xml:space="preserve"> </w:t>
       </w:r>
       <w:r>
         <w:rPr>
-          <w:sz w:val="28"/>
-          <w:szCs w:val="28"/>
-        </w:rPr>
-        <w:t>klient</w:t>
-      </w:r>
-      <w:r>
-        <w:rPr>
-          <w:sz w:val="28"/>
-          <w:szCs w:val="28"/>
-        </w:rPr>
-        <w:t xml:space="preserve"> [číslo portu]“</w:t>
-      </w:r>
-    </w:p>
-    <w:p>
-      <w:pPr>
-        <w:rPr>
-          <w:sz w:val="28"/>
-          <w:szCs w:val="28"/>
-        </w:rPr>
-      </w:pPr>
-      <w:r>
-        <w:rPr>
-          <w:sz w:val="28"/>
-          <w:szCs w:val="28"/>
-        </w:rPr>
-        <w:t>Následne sa hra spustí na lokálnom počítači</w:t>
-      </w:r>
-      <w:r>
-        <w:rPr>
-          <w:sz w:val="28"/>
-          <w:szCs w:val="28"/>
-        </w:rPr>
-        <w:t>.</w:t>
-      </w:r>
-    </w:p>
-    <w:p>
-      <w:pPr>
-        <w:rPr>
-          <w:sz w:val="28"/>
-          <w:szCs w:val="28"/>
-        </w:rPr>
-      </w:pPr>
-      <w:r>
-        <w:rPr>
-          <w:sz w:val="28"/>
-          <w:szCs w:val="28"/>
-        </w:rPr>
-        <w:t>Následne sa môže používateľ pripojiť na server</w:t>
-      </w:r>
-      <w:r>
-        <w:rPr>
-          <w:sz w:val="28"/>
-          <w:szCs w:val="28"/>
-        </w:rPr>
-        <w:t xml:space="preserve"> </w:t>
-      </w:r>
-      <w:r>
-        <w:rPr>
-          <w:sz w:val="28"/>
-          <w:szCs w:val="28"/>
+          <w:sz w:val="32"/>
+          <w:szCs w:val="32"/>
         </w:rPr>
         <w:t xml:space="preserve"> a</w:t>
       </w:r>
       <w:r>
         <w:rPr>
-          <w:sz w:val="28"/>
-          <w:szCs w:val="28"/>
+          <w:sz w:val="32"/>
+          <w:szCs w:val="32"/>
         </w:rPr>
         <w:t> po úspešnom pripojení sa môže</w:t>
       </w:r>
       <w:r>
         <w:rPr>
-          <w:sz w:val="28"/>
-          <w:szCs w:val="28"/>
+          <w:sz w:val="32"/>
+          <w:szCs w:val="32"/>
         </w:rPr>
         <w:t xml:space="preserve"> čo chce urobiť. Má na výber 2 možnosti:</w:t>
       </w:r>
@@ -2160,15 +2946,16 @@
           <w:numId w:val="1"/>
         </w:numPr>
         <w:rPr>
-          <w:sz w:val="28"/>
-          <w:szCs w:val="28"/>
-        </w:rPr>
-      </w:pPr>
-      <w:r>
-        <w:rPr>
-          <w:sz w:val="28"/>
-          <w:szCs w:val="28"/>
-        </w:rPr>
+          <w:sz w:val="32"/>
+          <w:szCs w:val="32"/>
+        </w:rPr>
+      </w:pPr>
+      <w:r>
+        <w:rPr>
+          <w:sz w:val="32"/>
+          <w:szCs w:val="32"/>
+        </w:rPr>
+        <w:lastRenderedPageBreak/>
         <w:t>Pomocou správy :end ukončí spojenie,</w:t>
       </w:r>
     </w:p>
@@ -2180,21 +2967,53 @@
           <w:numId w:val="1"/>
         </w:numPr>
         <w:rPr>
-          <w:sz w:val="28"/>
-          <w:szCs w:val="28"/>
-        </w:rPr>
-      </w:pPr>
-      <w:r>
-        <w:rPr>
-          <w:sz w:val="28"/>
-          <w:szCs w:val="28"/>
-        </w:rPr>
-        <w:t>Pomocou :save, uloží daný pattern na server</w:t>
-      </w:r>
-      <w:r>
-        <w:rPr>
-          <w:sz w:val="28"/>
-          <w:szCs w:val="28"/>
+          <w:sz w:val="32"/>
+          <w:szCs w:val="32"/>
+        </w:rPr>
+      </w:pPr>
+      <w:r>
+        <w:rPr>
+          <w:sz w:val="32"/>
+          <w:szCs w:val="32"/>
+        </w:rPr>
+        <w:t>Pomocou :</w:t>
+      </w:r>
+      <w:proofErr w:type="spellStart"/>
+      <w:r>
+        <w:rPr>
+          <w:sz w:val="32"/>
+          <w:szCs w:val="32"/>
+        </w:rPr>
+        <w:t>save</w:t>
+      </w:r>
+      <w:proofErr w:type="spellEnd"/>
+      <w:r>
+        <w:rPr>
+          <w:sz w:val="32"/>
+          <w:szCs w:val="32"/>
+        </w:rPr>
+        <w:t xml:space="preserve">, uloží daný </w:t>
+      </w:r>
+      <w:proofErr w:type="spellStart"/>
+      <w:r>
+        <w:rPr>
+          <w:sz w:val="32"/>
+          <w:szCs w:val="32"/>
+        </w:rPr>
+        <w:t>pattern</w:t>
+      </w:r>
+      <w:proofErr w:type="spellEnd"/>
+      <w:r>
+        <w:rPr>
+          <w:sz w:val="32"/>
+          <w:szCs w:val="32"/>
+        </w:rPr>
+        <w:t xml:space="preserve"> na server</w:t>
+      </w:r>
+      <w:r>
+        <w:rPr>
+          <w:sz w:val="32"/>
+          <w:szCs w:val="32"/>
         </w:rPr>
         <w:t>, avšak používateľ si musel uložiť vzor do súboru, ktorý potom posiela na server.</w:t>
       </w:r>
@@ -2220,10 +3039,10 @@
       </w:pPr>
     </w:p>
     <w:sectPr>
-      <w:headerReference w:type="default" r:id="rId13"/>
-      <w:footerReference w:type="default" r:id="rId14"/>
-      <w:headerReference w:type="first" r:id="rId15"/>
-      <w:footerReference w:type="first" r:id="rId16"/>
+      <w:headerReference w:type="default" r:id="rId15"/>
+      <w:footerReference w:type="default" r:id="rId16"/>
+      <w:headerReference w:type="first" r:id="rId17"/>
+      <w:footerReference w:type="first" r:id="rId18"/>
       <w:pgSz w:w="11906" w:h="16838"/>
       <w:pgMar w:top="1417" w:right="1417" w:bottom="1417" w:left="1417" w:header="708" w:footer="708" w:gutter="0"/>
       <w:cols w:space="708"/>
@@ -2254,6 +3073,13 @@
       <w:r>
         <w:continuationSeparator/>
       </w:r>
+    </w:p>
+  </w:endnote>
+  <w:endnote w:type="continuationNotice" w:id="1">
+    <w:p>
+      <w:pPr>
+        <w:spacing w:after="0" w:line="240" w:lineRule="auto"/>
+      </w:pPr>
     </w:p>
   </w:endnote>
 </w:endnotes>
@@ -2389,6 +3215,13 @@
       </w:r>
     </w:p>
   </w:footnote>
+  <w:footnote w:type="continuationNotice" w:id="1">
+    <w:p>
+      <w:pPr>
+        <w:spacing w:after="0" w:line="240" w:lineRule="auto"/>
+      </w:pPr>
+    </w:p>
+  </w:footnote>
 </w:footnotes>
 </file>
 
@@ -2414,12 +3247,42 @@
     <w:r>
       <w:tab/>
     </w:r>
+    <w:proofErr w:type="spellStart"/>
     <w:r>
       <w:rPr>
         <w:lang w:val="en-US"/>
       </w:rPr>
-      <w:t>Pavol Gumančík, Luka Filadelfi</w:t>
+      <w:t>Pavol</w:t>
     </w:r>
+    <w:proofErr w:type="spellEnd"/>
+    <w:r>
+      <w:rPr>
+        <w:lang w:val="en-US"/>
+      </w:rPr>
+      <w:t xml:space="preserve"> </w:t>
+    </w:r>
+    <w:proofErr w:type="spellStart"/>
+    <w:r>
+      <w:rPr>
+        <w:lang w:val="en-US"/>
+      </w:rPr>
+      <w:t>Gumančík</w:t>
+    </w:r>
+    <w:proofErr w:type="spellEnd"/>
+    <w:r>
+      <w:rPr>
+        <w:lang w:val="en-US"/>
+      </w:rPr>
+      <w:t xml:space="preserve">, Luka </w:t>
+    </w:r>
+    <w:proofErr w:type="spellStart"/>
+    <w:r>
+      <w:rPr>
+        <w:lang w:val="en-US"/>
+      </w:rPr>
+      <w:t>Filadelfi</w:t>
+    </w:r>
+    <w:proofErr w:type="spellEnd"/>
   </w:p>
 </w:hdr>
 </file>
@@ -2489,6 +3352,119 @@
 <file path=word/numbering.xml><?xml version="1.0" encoding="utf-8"?>
 <w:numbering xmlns:wpc="http://schemas.microsoft.com/office/word/2010/wordprocessingCanvas" xmlns:cx="http://schemas.microsoft.com/office/drawing/2014/chartex" xmlns:cx1="http://schemas.microsoft.com/office/drawing/2015/9/8/chartex" xmlns:cx2="http://schemas.microsoft.com/office/drawing/2015/10/21/chartex" xmlns:cx3="http://schemas.microsoft.com/office/drawing/2016/5/9/chartex" xmlns:cx4="http://schemas.microsoft.com/office/drawing/2016/5/10/chartex" xmlns:cx5="http://schemas.microsoft.com/office/drawing/2016/5/11/chartex" xmlns:cx6="http://schemas.microsoft.com/office/drawing/2016/5/12/chartex" xmlns:cx7="http://schemas.microsoft.com/office/drawing/2016/5/13/chartex" xmlns:cx8="http://schemas.microsoft.com/office/drawing/2016/5/14/chartex" xmlns:mc="http://schemas.openxmlformats.org/markup-compatibility/2006" xmlns:aink="http://schemas.microsoft.com/office/drawing/2016/ink" xmlns:am3d="http://schemas.microsoft.com/office/drawing/2017/model3d" xmlns:o="urn:schemas-microsoft-com:office:office" xmlns:r="http://schemas.openxmlformats.org/officeDocument/2006/relationships" xmlns:m="http://schemas.openxmlformats.org/officeDocument/2006/math" xmlns:v="urn:schemas-microsoft-com:vml" xmlns:wp14="http://schemas.microsoft.com/office/word/2010/wordprocessingDrawing" xmlns:wp="http://schemas.openxmlformats.org/drawingml/2006/wordprocessingDrawing" xmlns:w10="urn:schemas-microsoft-com:office:word" xmlns:w="http://schemas.openxmlformats.org/wordprocessingml/2006/main" xmlns:w14="http://schemas.microsoft.com/office/word/2010/wordml" xmlns:w15="http://schemas.microsoft.com/office/word/2012/wordml" xmlns:w16cex="http://schemas.microsoft.com/office/word/2018/wordml/cex" xmlns:w16cid="http://schemas.microsoft.com/office/word/2016/wordml/cid" xmlns:w16="http://schemas.microsoft.com/office/word/2018/wordml" xmlns:w16sdtdh="http://schemas.microsoft.com/office/word/2020/wordml/sdtdatahash" xmlns:w16se="http://schemas.microsoft.com/office/word/2015/wordml/symex" xmlns:wpg="http://schemas.microsoft.com/office/word/2010/wordprocessingGroup" xmlns:wpi="http://schemas.microsoft.com/office/word/2010/wordprocessingInk" xmlns:wne="http://schemas.microsoft.com/office/word/2006/wordml" xmlns:wps="http://schemas.microsoft.com/office/word/2010/wordprocessingShape" mc:Ignorable="w14 w15 w16se w16cid w16 w16cex w16sdtdh wp14">
   <w:abstractNum w:abstractNumId="0" w15:restartNumberingAfterBreak="0">
+    <w:nsid w:val="0F613FF3"/>
+    <w:multiLevelType w:val="hybridMultilevel"/>
+    <w:tmpl w:val="190C323E"/>
+    <w:lvl w:ilvl="0" w:tplc="041B0001">
+      <w:start w:val="1"/>
+      <w:numFmt w:val="bullet"/>
+      <w:lvlText w:val=""/>
+      <w:lvlJc w:val="left"/>
+      <w:pPr>
+        <w:ind w:left="720" w:hanging="360"/>
+      </w:pPr>
+      <w:rPr>
+        <w:rFonts w:ascii="Symbol" w:hAnsi="Symbol" w:hint="default"/>
+      </w:rPr>
+    </w:lvl>
+    <w:lvl w:ilvl="1" w:tplc="041B0003" w:tentative="1">
+      <w:start w:val="1"/>
+      <w:numFmt w:val="bullet"/>
+      <w:lvlText w:val="o"/>
+      <w:lvlJc w:val="left"/>
+      <w:pPr>
+        <w:ind w:left="1440" w:hanging="360"/>
+      </w:pPr>
+      <w:rPr>
+        <w:rFonts w:ascii="Courier New" w:hAnsi="Courier New" w:cs="Courier New" w:hint="default"/>
+      </w:rPr>
+    </w:lvl>
+    <w:lvl w:ilvl="2" w:tplc="041B0005" w:tentative="1">
+      <w:start w:val="1"/>
+      <w:numFmt w:val="bullet"/>
+      <w:lvlText w:val=""/>
+      <w:lvlJc w:val="left"/>
+      <w:pPr>
+        <w:ind w:left="2160" w:hanging="360"/>
+      </w:pPr>
+      <w:rPr>
+        <w:rFonts w:ascii="Wingdings" w:hAnsi="Wingdings" w:hint="default"/>
+      </w:rPr>
+    </w:lvl>
+    <w:lvl w:ilvl="3" w:tplc="041B0001" w:tentative="1">
+      <w:start w:val="1"/>
+      <w:numFmt w:val="bullet"/>
+      <w:lvlText w:val=""/>
+      <w:lvlJc w:val="left"/>
+      <w:pPr>
+        <w:ind w:left="2880" w:hanging="360"/>
+      </w:pPr>
+      <w:rPr>
+        <w:rFonts w:ascii="Symbol" w:hAnsi="Symbol" w:hint="default"/>
+      </w:rPr>
+    </w:lvl>
+    <w:lvl w:ilvl="4" w:tplc="041B0003" w:tentative="1">
+      <w:start w:val="1"/>
+      <w:numFmt w:val="bullet"/>
+      <w:lvlText w:val="o"/>
+      <w:lvlJc w:val="left"/>
+      <w:pPr>
+        <w:ind w:left="3600" w:hanging="360"/>
+      </w:pPr>
+      <w:rPr>
+        <w:rFonts w:ascii="Courier New" w:hAnsi="Courier New" w:cs="Courier New" w:hint="default"/>
+      </w:rPr>
+    </w:lvl>
+    <w:lvl w:ilvl="5" w:tplc="041B0005" w:tentative="1">
+      <w:start w:val="1"/>
+      <w:numFmt w:val="bullet"/>
+      <w:lvlText w:val=""/>
+      <w:lvlJc w:val="left"/>
+      <w:pPr>
+        <w:ind w:left="4320" w:hanging="360"/>
+      </w:pPr>
+      <w:rPr>
+        <w:rFonts w:ascii="Wingdings" w:hAnsi="Wingdings" w:hint="default"/>
+      </w:rPr>
+    </w:lvl>
+    <w:lvl w:ilvl="6" w:tplc="041B0001" w:tentative="1">
+      <w:start w:val="1"/>
+      <w:numFmt w:val="bullet"/>
+      <w:lvlText w:val=""/>
+      <w:lvlJc w:val="left"/>
+      <w:pPr>
+        <w:ind w:left="5040" w:hanging="360"/>
+      </w:pPr>
+      <w:rPr>
+        <w:rFonts w:ascii="Symbol" w:hAnsi="Symbol" w:hint="default"/>
+      </w:rPr>
+    </w:lvl>
+    <w:lvl w:ilvl="7" w:tplc="041B0003" w:tentative="1">
+      <w:start w:val="1"/>
+      <w:numFmt w:val="bullet"/>
+      <w:lvlText w:val="o"/>
+      <w:lvlJc w:val="left"/>
+      <w:pPr>
+        <w:ind w:left="5760" w:hanging="360"/>
+      </w:pPr>
+      <w:rPr>
+        <w:rFonts w:ascii="Courier New" w:hAnsi="Courier New" w:cs="Courier New" w:hint="default"/>
+      </w:rPr>
+    </w:lvl>
+    <w:lvl w:ilvl="8" w:tplc="041B0005" w:tentative="1">
+      <w:start w:val="1"/>
+      <w:numFmt w:val="bullet"/>
+      <w:lvlText w:val=""/>
+      <w:lvlJc w:val="left"/>
+      <w:pPr>
+        <w:ind w:left="6480" w:hanging="360"/>
+      </w:pPr>
+      <w:rPr>
+        <w:rFonts w:ascii="Wingdings" w:hAnsi="Wingdings" w:hint="default"/>
+      </w:rPr>
+    </w:lvl>
+  </w:abstractNum>
+  <w:abstractNum w:abstractNumId="1" w15:restartNumberingAfterBreak="0">
     <w:nsid w:val="1B694661"/>
     <w:multiLevelType w:val="multilevel"/>
     <w:tmpl w:val="041B001F"/>
@@ -2574,7 +3550,7 @@
       </w:pPr>
     </w:lvl>
   </w:abstractNum>
-  <w:abstractNum w:abstractNumId="1" w15:restartNumberingAfterBreak="0">
+  <w:abstractNum w:abstractNumId="2" w15:restartNumberingAfterBreak="0">
     <w:nsid w:val="2D223724"/>
     <w:multiLevelType w:val="multilevel"/>
     <w:tmpl w:val="041B001F"/>
@@ -2660,7 +3636,7 @@
       </w:pPr>
     </w:lvl>
   </w:abstractNum>
-  <w:abstractNum w:abstractNumId="2" w15:restartNumberingAfterBreak="0">
+  <w:abstractNum w:abstractNumId="3" w15:restartNumberingAfterBreak="0">
     <w:nsid w:val="33B4E809"/>
     <w:multiLevelType w:val="hybridMultilevel"/>
     <w:tmpl w:val="B78E6FF8"/>
@@ -2773,7 +3749,7 @@
       </w:rPr>
     </w:lvl>
   </w:abstractNum>
-  <w:abstractNum w:abstractNumId="3" w15:restartNumberingAfterBreak="0">
+  <w:abstractNum w:abstractNumId="4" w15:restartNumberingAfterBreak="0">
     <w:nsid w:val="4AAE4214"/>
     <w:multiLevelType w:val="multilevel"/>
     <w:tmpl w:val="7E867624"/>
@@ -2888,7 +3864,7 @@
       </w:rPr>
     </w:lvl>
   </w:abstractNum>
-  <w:abstractNum w:abstractNumId="4" w15:restartNumberingAfterBreak="0">
+  <w:abstractNum w:abstractNumId="5" w15:restartNumberingAfterBreak="0">
     <w:nsid w:val="54F46C19"/>
     <w:multiLevelType w:val="hybridMultilevel"/>
     <w:tmpl w:val="930A7D56"/>
@@ -2974,7 +3950,7 @@
       </w:pPr>
     </w:lvl>
   </w:abstractNum>
-  <w:abstractNum w:abstractNumId="5" w15:restartNumberingAfterBreak="0">
+  <w:abstractNum w:abstractNumId="6" w15:restartNumberingAfterBreak="0">
     <w:nsid w:val="600E569C"/>
     <w:multiLevelType w:val="multilevel"/>
     <w:tmpl w:val="041B001F"/>
@@ -3060,7 +4036,7 @@
       </w:pPr>
     </w:lvl>
   </w:abstractNum>
-  <w:abstractNum w:abstractNumId="6" w15:restartNumberingAfterBreak="0">
+  <w:abstractNum w:abstractNumId="7" w15:restartNumberingAfterBreak="0">
     <w:nsid w:val="6EE93450"/>
     <w:multiLevelType w:val="hybridMultilevel"/>
     <w:tmpl w:val="DCFC73B6"/>
@@ -3173,7 +4149,93 @@
       </w:rPr>
     </w:lvl>
   </w:abstractNum>
-  <w:abstractNum w:abstractNumId="7" w15:restartNumberingAfterBreak="0">
+  <w:abstractNum w:abstractNumId="8" w15:restartNumberingAfterBreak="0">
+    <w:nsid w:val="72D24519"/>
+    <w:multiLevelType w:val="hybridMultilevel"/>
+    <w:tmpl w:val="375AC27E"/>
+    <w:lvl w:ilvl="0" w:tplc="041B000F">
+      <w:start w:val="1"/>
+      <w:numFmt w:val="decimal"/>
+      <w:lvlText w:val="%1."/>
+      <w:lvlJc w:val="left"/>
+      <w:pPr>
+        <w:ind w:left="720" w:hanging="360"/>
+      </w:pPr>
+    </w:lvl>
+    <w:lvl w:ilvl="1" w:tplc="041B0019" w:tentative="1">
+      <w:start w:val="1"/>
+      <w:numFmt w:val="lowerLetter"/>
+      <w:lvlText w:val="%2."/>
+      <w:lvlJc w:val="left"/>
+      <w:pPr>
+        <w:ind w:left="1440" w:hanging="360"/>
+      </w:pPr>
+    </w:lvl>
+    <w:lvl w:ilvl="2" w:tplc="041B001B" w:tentative="1">
+      <w:start w:val="1"/>
+      <w:numFmt w:val="lowerRoman"/>
+      <w:lvlText w:val="%3."/>
+      <w:lvlJc w:val="right"/>
+      <w:pPr>
+        <w:ind w:left="2160" w:hanging="180"/>
+      </w:pPr>
+    </w:lvl>
+    <w:lvl w:ilvl="3" w:tplc="041B000F" w:tentative="1">
+      <w:start w:val="1"/>
+      <w:numFmt w:val="decimal"/>
+      <w:lvlText w:val="%4."/>
+      <w:lvlJc w:val="left"/>
+      <w:pPr>
+        <w:ind w:left="2880" w:hanging="360"/>
+      </w:pPr>
+    </w:lvl>
+    <w:lvl w:ilvl="4" w:tplc="041B0019" w:tentative="1">
+      <w:start w:val="1"/>
+      <w:numFmt w:val="lowerLetter"/>
+      <w:lvlText w:val="%5."/>
+      <w:lvlJc w:val="left"/>
+      <w:pPr>
+        <w:ind w:left="3600" w:hanging="360"/>
+      </w:pPr>
+    </w:lvl>
+    <w:lvl w:ilvl="5" w:tplc="041B001B" w:tentative="1">
+      <w:start w:val="1"/>
+      <w:numFmt w:val="lowerRoman"/>
+      <w:lvlText w:val="%6."/>
+      <w:lvlJc w:val="right"/>
+      <w:pPr>
+        <w:ind w:left="4320" w:hanging="180"/>
+      </w:pPr>
+    </w:lvl>
+    <w:lvl w:ilvl="6" w:tplc="041B000F" w:tentative="1">
+      <w:start w:val="1"/>
+      <w:numFmt w:val="decimal"/>
+      <w:lvlText w:val="%7."/>
+      <w:lvlJc w:val="left"/>
+      <w:pPr>
+        <w:ind w:left="5040" w:hanging="360"/>
+      </w:pPr>
+    </w:lvl>
+    <w:lvl w:ilvl="7" w:tplc="041B0019" w:tentative="1">
+      <w:start w:val="1"/>
+      <w:numFmt w:val="lowerLetter"/>
+      <w:lvlText w:val="%8."/>
+      <w:lvlJc w:val="left"/>
+      <w:pPr>
+        <w:ind w:left="5760" w:hanging="360"/>
+      </w:pPr>
+    </w:lvl>
+    <w:lvl w:ilvl="8" w:tplc="041B001B" w:tentative="1">
+      <w:start w:val="1"/>
+      <w:numFmt w:val="lowerRoman"/>
+      <w:lvlText w:val="%9."/>
+      <w:lvlJc w:val="right"/>
+      <w:pPr>
+        <w:ind w:left="6480" w:hanging="180"/>
+      </w:pPr>
+    </w:lvl>
+  </w:abstractNum>
+  <w:abstractNum w:abstractNumId="9" w15:restartNumberingAfterBreak="0">
     <w:nsid w:val="7EAEFE0F"/>
     <w:multiLevelType w:val="hybridMultilevel"/>
     <w:tmpl w:val="08783EFA"/>
@@ -3287,28 +4349,64 @@
     </w:lvl>
   </w:abstractNum>
   <w:num w:numId="1">
+    <w:abstractNumId w:val="9"/>
+  </w:num>
+  <w:num w:numId="2">
+    <w:abstractNumId w:val="3"/>
+  </w:num>
+  <w:num w:numId="3">
+    <w:abstractNumId w:val="4"/>
+  </w:num>
+  <w:num w:numId="4">
+    <w:abstractNumId w:val="6"/>
+  </w:num>
+  <w:num w:numId="5">
+    <w:abstractNumId w:val="5"/>
+  </w:num>
+  <w:num w:numId="6">
+    <w:abstractNumId w:val="2"/>
+  </w:num>
+  <w:num w:numId="7">
+    <w:abstractNumId w:val="1"/>
+  </w:num>
+  <w:num w:numId="8">
     <w:abstractNumId w:val="7"/>
   </w:num>
-  <w:num w:numId="2">
-    <w:abstractNumId w:val="2"/>
+  <w:num w:numId="9">
+    <w:abstractNumId w:val="8"/>
   </w:num>
-  <w:num w:numId="3">
-    <w:abstractNumId w:val="3"/>
+  <w:num w:numId="10">
+    <w:abstractNumId w:val="4"/>
+    <w:lvlOverride w:ilvl="0">
+      <w:startOverride w:val="1"/>
+    </w:lvlOverride>
+    <w:lvlOverride w:ilvl="1">
+      <w:startOverride w:val="1"/>
+    </w:lvlOverride>
+    <w:lvlOverride w:ilvl="2">
+      <w:startOverride w:val="1"/>
+    </w:lvlOverride>
+    <w:lvlOverride w:ilvl="3">
+      <w:startOverride w:val="1"/>
+    </w:lvlOverride>
+    <w:lvlOverride w:ilvl="4">
+      <w:startOverride w:val="1"/>
+    </w:lvlOverride>
+    <w:lvlOverride w:ilvl="5">
+      <w:startOverride w:val="1"/>
+    </w:lvlOverride>
+    <w:lvlOverride w:ilvl="6">
+      <w:startOverride w:val="1"/>
+    </w:lvlOverride>
+    <w:lvlOverride w:ilvl="7">
+      <w:startOverride w:val="1"/>
+    </w:lvlOverride>
+    <w:lvlOverride w:ilvl="8">
+      <w:startOverride w:val="1"/>
+    </w:lvlOverride>
   </w:num>
-  <w:num w:numId="4">
-    <w:abstractNumId w:val="5"/>
-  </w:num>
-  <w:num w:numId="5">
-    <w:abstractNumId w:val="4"/>
-  </w:num>
-  <w:num w:numId="6">
-    <w:abstractNumId w:val="1"/>
-  </w:num>
-  <w:num w:numId="7">
+  <w:num w:numId="11">
     <w:abstractNumId w:val="0"/>
-  </w:num>
-  <w:num w:numId="8">
-    <w:abstractNumId w:val="6"/>
   </w:num>
 </w:numbering>
 </file>
@@ -4179,6 +5277,20 @@
       <w:sz w:val="24"/>
     </w:rPr>
   </w:style>
+  <w:style w:type="paragraph" w:styleId="Revzia">
+    <w:name w:val="Revision"/>
+    <w:hidden/>
+    <w:uiPriority w:val="99"/>
+    <w:semiHidden/>
+    <w:rsid w:val="00B37060"/>
+    <w:pPr>
+      <w:spacing w:after="0" w:line="240" w:lineRule="auto"/>
+    </w:pPr>
+    <w:rPr>
+      <w:rFonts w:ascii="Times New Roman" w:hAnsi="Times New Roman"/>
+      <w:sz w:val="24"/>
+    </w:rPr>
+  </w:style>
 </w:styles>
 </file>
 
@@ -4533,6 +5645,15 @@
 </file>
 
 <file path=customXml/item1.xml><?xml version="1.0" encoding="utf-8"?>
+<?mso-contentType ?>
+<FormTemplates xmlns="http://schemas.microsoft.com/sharepoint/v3/contenttype/forms">
+  <Display>DocumentLibraryForm</Display>
+  <Edit>DocumentLibraryForm</Edit>
+  <New>DocumentLibraryForm</New>
+</FormTemplates>
+</file>
+
+<file path=customXml/item2.xml><?xml version="1.0" encoding="utf-8"?>
 <ct:contentTypeSchema xmlns:ct="http://schemas.microsoft.com/office/2006/metadata/contentType" xmlns:ma="http://schemas.microsoft.com/office/2006/metadata/properties/metaAttributes" ct:_="" ma:_="" ma:contentTypeName="Dokument" ma:contentTypeID="0x010100D6730084BB3BFE408EA068C60FB8A2A3" ma:contentTypeVersion="15" ma:contentTypeDescription="Umožňuje vytvoriť nový dokument." ma:contentTypeScope="" ma:versionID="7152e2e421d33e6e2b35a7b6e1068eae">
   <xsd:schema xmlns:xsd="http://www.w3.org/2001/XMLSchema" xmlns:xs="http://www.w3.org/2001/XMLSchema" xmlns:p="http://schemas.microsoft.com/office/2006/metadata/properties" xmlns:ns3="dca6c0ce-275d-49f7-9018-736e0d050fa6" xmlns:ns4="3e1281d2-aa83-4581-a74d-7f1c1ed5f8f2" targetNamespace="http://schemas.microsoft.com/office/2006/metadata/properties" ma:root="true" ma:fieldsID="808d2bcfa69f556348127bda371101a6" ns3:_="" ns4:_="">
     <xsd:import namespace="dca6c0ce-275d-49f7-9018-736e0d050fa6"/>
@@ -4767,20 +5888,7 @@
 </ct:contentTypeSchema>
 </file>
 
-<file path=customXml/item2.xml><?xml version="1.0" encoding="utf-8"?>
-<?mso-contentType ?>
-<FormTemplates xmlns="http://schemas.microsoft.com/sharepoint/v3/contenttype/forms">
-  <Display>DocumentLibraryForm</Display>
-  <Edit>DocumentLibraryForm</Edit>
-  <New>DocumentLibraryForm</New>
-</FormTemplates>
-</file>
-
 <file path=customXml/item3.xml><?xml version="1.0" encoding="utf-8"?>
-<b:Sources xmlns:b="http://schemas.openxmlformats.org/officeDocument/2006/bibliography" xmlns="http://schemas.openxmlformats.org/officeDocument/2006/bibliography" SelectedStyle="\APASixthEditionOfficeOnline.xsl" StyleName="APA" Version="6"/>
-</file>
-
-<file path=customXml/item4.xml><?xml version="1.0" encoding="utf-8"?>
 <p:properties xmlns:p="http://schemas.microsoft.com/office/2006/metadata/properties" xmlns:xsi="http://www.w3.org/2001/XMLSchema-instance" xmlns:pc="http://schemas.microsoft.com/office/infopath/2007/PartnerControls">
   <documentManagement>
     <_activity xmlns="dca6c0ce-275d-49f7-9018-736e0d050fa6" xsi:nil="true"/>
@@ -4788,7 +5896,19 @@
 </p:properties>
 </file>
 
+<file path=customXml/item4.xml><?xml version="1.0" encoding="utf-8"?>
+<b:Sources xmlns:b="http://schemas.openxmlformats.org/officeDocument/2006/bibliography" xmlns="http://schemas.openxmlformats.org/officeDocument/2006/bibliography" SelectedStyle="\APASixthEditionOfficeOnline.xsl" StyleName="APA" Version="6"/>
+</file>
+
 <file path=customXml/itemProps1.xml><?xml version="1.0" encoding="utf-8"?>
+<ds:datastoreItem xmlns:ds="http://schemas.openxmlformats.org/officeDocument/2006/customXml" ds:itemID="{D3135A6E-4B58-4605-83D5-AEA637541433}">
+  <ds:schemaRefs>
+    <ds:schemaRef ds:uri="http://schemas.microsoft.com/sharepoint/v3/contenttype/forms"/>
+  </ds:schemaRefs>
+</ds:datastoreItem>
+</file>
+
+<file path=customXml/itemProps2.xml><?xml version="1.0" encoding="utf-8"?>
 <ds:datastoreItem xmlns:ds="http://schemas.openxmlformats.org/officeDocument/2006/customXml" ds:itemID="{910A340E-DD75-4462-A16A-2AC1016D1081}">
   <ds:schemaRefs>
     <ds:schemaRef ds:uri="http://schemas.microsoft.com/office/2006/metadata/contentType"/>
@@ -4807,23 +5927,7 @@
 </ds:datastoreItem>
 </file>
 
-<file path=customXml/itemProps2.xml><?xml version="1.0" encoding="utf-8"?>
-<ds:datastoreItem xmlns:ds="http://schemas.openxmlformats.org/officeDocument/2006/customXml" ds:itemID="{D3135A6E-4B58-4605-83D5-AEA637541433}">
-  <ds:schemaRefs>
-    <ds:schemaRef ds:uri="http://schemas.microsoft.com/sharepoint/v3/contenttype/forms"/>
-  </ds:schemaRefs>
-</ds:datastoreItem>
-</file>
-
 <file path=customXml/itemProps3.xml><?xml version="1.0" encoding="utf-8"?>
-<ds:datastoreItem xmlns:ds="http://schemas.openxmlformats.org/officeDocument/2006/customXml" ds:itemID="{F00364EC-D133-42FC-8394-0C4D701955E8}">
-  <ds:schemaRefs>
-    <ds:schemaRef ds:uri="http://schemas.openxmlformats.org/officeDocument/2006/bibliography"/>
-  </ds:schemaRefs>
-</ds:datastoreItem>
-</file>
-
-<file path=customXml/itemProps4.xml><?xml version="1.0" encoding="utf-8"?>
 <ds:datastoreItem xmlns:ds="http://schemas.openxmlformats.org/officeDocument/2006/customXml" ds:itemID="{9BBF8C8A-3FA0-422F-9388-C80BCFA4BA19}">
   <ds:schemaRefs>
     <ds:schemaRef ds:uri="http://schemas.microsoft.com/office/2006/metadata/properties"/>
@@ -4831,4 +5935,12 @@
     <ds:schemaRef ds:uri="dca6c0ce-275d-49f7-9018-736e0d050fa6"/>
   </ds:schemaRefs>
 </ds:datastoreItem>
+</file>
+
+<file path=customXml/itemProps4.xml><?xml version="1.0" encoding="utf-8"?>
+<ds:datastoreItem xmlns:ds="http://schemas.openxmlformats.org/officeDocument/2006/customXml" ds:itemID="{F00364EC-D133-42FC-8394-0C4D701955E8}">
+  <ds:schemaRefs>
+    <ds:schemaRef ds:uri="http://schemas.openxmlformats.org/officeDocument/2006/bibliography"/>
+  </ds:schemaRefs>
+</ds:datastoreItem>
 </file>